--- a/Menu.docx
+++ b/Menu.docx
@@ -3,6 +3,130 @@
 <w:document xmlns:wpc="http://schemas.microsoft.com/office/word/2010/wordprocessingCanvas" xmlns:cx="http://schemas.microsoft.com/office/drawing/2014/chartex" xmlns:cx1="http://schemas.microsoft.com/office/drawing/2015/9/8/chartex" xmlns:mc="http://schemas.openxmlformats.org/markup-compatibility/2006" xmlns:o="urn:schemas-microsoft-com:office:office" xmlns:r="http://schemas.openxmlformats.org/officeDocument/2006/relationships" xmlns:m="http://schemas.openxmlformats.org/officeDocument/2006/math" xmlns:v="urn:schemas-microsoft-com:vml" xmlns:wp14="http://schemas.microsoft.com/office/word/2010/wordprocessingDrawing" xmlns:wp="http://schemas.openxmlformats.org/drawingml/2006/wordprocessingDrawing" xmlns:w10="urn:schemas-microsoft-com:office:word" xmlns:w="http://schemas.openxmlformats.org/wordprocessingml/2006/main" xmlns:w14="http://schemas.microsoft.com/office/word/2010/wordml" xmlns:w15="http://schemas.microsoft.com/office/word/2012/wordml" xmlns:w16se="http://schemas.microsoft.com/office/word/2015/wordml/symex" xmlns:wpg="http://schemas.microsoft.com/office/word/2010/wordprocessingGroup" xmlns:wpi="http://schemas.microsoft.com/office/word/2010/wordprocessingInk" xmlns:wne="http://schemas.microsoft.com/office/word/2006/wordml" xmlns:wps="http://schemas.microsoft.com/office/word/2010/wordprocessingShape" mc:Ignorable="w14 w15 w16se wp14">
   <w:body>
     <w:p>
+      <w:pPr>
+        <w:jc w:val="both"/>
+        <w:rPr>
+          <w:noProof/>
+        </w:rPr>
+      </w:pPr>
+    </w:p>
+    <w:p>
+      <w:pPr>
+        <w:jc w:val="both"/>
+      </w:pPr>
+      <w:r>
+        <w:rPr>
+          <w:noProof/>
+        </w:rPr>
+        <w:t xml:space="preserve">Aim:    </w:t>
+      </w:r>
+      <w:r>
+        <w:t>T</w:t>
+      </w:r>
+      <w:r>
+        <w:t>o redesign canteen menu to increase the ease of use and functionality is done successfully</w:t>
+      </w:r>
+      <w:bookmarkStart w:id="0" w:name="_GoBack"/>
+      <w:bookmarkEnd w:id="0"/>
+    </w:p>
+    <w:p>
+      <w:pPr>
+        <w:jc w:val="both"/>
+        <w:rPr>
+          <w:noProof/>
+        </w:rPr>
+      </w:pPr>
+    </w:p>
+    <w:p>
+      <w:pPr>
+        <w:jc w:val="both"/>
+        <w:rPr>
+          <w:noProof/>
+        </w:rPr>
+      </w:pPr>
+      <w:r>
+        <w:rPr>
+          <w:noProof/>
+        </w:rPr>
+        <w:t>Procedure:</w:t>
+      </w:r>
+    </w:p>
+    <w:p>
+      <w:pPr>
+        <w:jc w:val="both"/>
+        <w:rPr>
+          <w:noProof/>
+        </w:rPr>
+      </w:pPr>
+      <w:r>
+        <w:rPr>
+          <w:noProof/>
+        </w:rPr>
+        <w:t>1      Open figma and create a template or use the exiting template</w:t>
+      </w:r>
+    </w:p>
+    <w:p>
+      <w:pPr>
+        <w:jc w:val="both"/>
+        <w:rPr>
+          <w:noProof/>
+        </w:rPr>
+      </w:pPr>
+      <w:r>
+        <w:rPr>
+          <w:noProof/>
+        </w:rPr>
+        <w:t xml:space="preserve">2      Add a Background to your template of webpage or application </w:t>
+      </w:r>
+    </w:p>
+    <w:p>
+      <w:pPr>
+        <w:jc w:val="both"/>
+        <w:rPr>
+          <w:noProof/>
+        </w:rPr>
+      </w:pPr>
+      <w:r>
+        <w:rPr>
+          <w:noProof/>
+        </w:rPr>
+        <w:t>3      Add the images and specify the food items with their prices</w:t>
+      </w:r>
+    </w:p>
+    <w:p>
+      <w:pPr>
+        <w:jc w:val="both"/>
+        <w:rPr>
+          <w:noProof/>
+        </w:rPr>
+      </w:pPr>
+      <w:r>
+        <w:rPr>
+          <w:noProof/>
+        </w:rPr>
+        <w:t>4       Save the file</w:t>
+      </w:r>
+    </w:p>
+    <w:p>
+      <w:pPr>
+        <w:jc w:val="both"/>
+        <w:rPr>
+          <w:noProof/>
+        </w:rPr>
+      </w:pPr>
+    </w:p>
+    <w:p>
+      <w:pPr>
+        <w:jc w:val="both"/>
+        <w:rPr>
+          <w:noProof/>
+        </w:rPr>
+      </w:pPr>
+    </w:p>
+    <w:p>
+      <w:pPr>
+        <w:jc w:val="both"/>
+      </w:pPr>
       <w:r>
         <w:rPr>
           <w:noProof/>
@@ -25,7 +149,7 @@
                     </pic:cNvPicPr>
                   </pic:nvPicPr>
                   <pic:blipFill>
-                    <a:blip r:embed="rId4">
+                    <a:blip r:embed="rId6">
                       <a:extLst>
                         <a:ext uri="{28A0092B-C50C-407E-A947-70E740481C1C}">
                           <a14:useLocalDpi xmlns:a14="http://schemas.microsoft.com/office/drawing/2010/main" val="0"/>
@@ -40,7 +164,7 @@
                   <pic:spPr bwMode="auto">
                     <a:xfrm>
                       <a:off x="0" y="0"/>
-                      <a:ext cx="6147826" cy="4817045"/>
+                      <a:ext cx="6121152" cy="4796145"/>
                     </a:xfrm>
                     <a:prstGeom prst="rect">
                       <a:avLst/>
@@ -64,8 +188,14 @@
           </wp:inline>
         </w:drawing>
       </w:r>
-      <w:bookmarkStart w:id="0" w:name="_GoBack"/>
-      <w:bookmarkEnd w:id="0"/>
+    </w:p>
+    <w:p>
+      <w:pPr>
+        <w:jc w:val="both"/>
+      </w:pPr>
+      <w:r>
+        <w:t>Result: Thus to redesign canteen menu to increase the ease of use and functionality is done successfully</w:t>
+      </w:r>
     </w:p>
     <w:sectPr>
       <w:pgSz w:w="12240" w:h="15840"/>
@@ -81,6 +211,56 @@
     </w:sectPr>
   </w:body>
 </w:document>
+</file>
+
+<file path=word/endnotes.xml><?xml version="1.0" encoding="utf-8"?>
+<w:endnotes xmlns:wpc="http://schemas.microsoft.com/office/word/2010/wordprocessingCanvas" xmlns:cx="http://schemas.microsoft.com/office/drawing/2014/chartex" xmlns:cx1="http://schemas.microsoft.com/office/drawing/2015/9/8/chartex" xmlns:mc="http://schemas.openxmlformats.org/markup-compatibility/2006" xmlns:o="urn:schemas-microsoft-com:office:office" xmlns:r="http://schemas.openxmlformats.org/officeDocument/2006/relationships" xmlns:m="http://schemas.openxmlformats.org/officeDocument/2006/math" xmlns:v="urn:schemas-microsoft-com:vml" xmlns:wp14="http://schemas.microsoft.com/office/word/2010/wordprocessingDrawing" xmlns:wp="http://schemas.openxmlformats.org/drawingml/2006/wordprocessingDrawing" xmlns:w10="urn:schemas-microsoft-com:office:word" xmlns:w="http://schemas.openxmlformats.org/wordprocessingml/2006/main" xmlns:w14="http://schemas.microsoft.com/office/word/2010/wordml" xmlns:w15="http://schemas.microsoft.com/office/word/2012/wordml" xmlns:w16se="http://schemas.microsoft.com/office/word/2015/wordml/symex" xmlns:wpg="http://schemas.microsoft.com/office/word/2010/wordprocessingGroup" xmlns:wpi="http://schemas.microsoft.com/office/word/2010/wordprocessingInk" xmlns:wne="http://schemas.microsoft.com/office/word/2006/wordml" xmlns:wps="http://schemas.microsoft.com/office/word/2010/wordprocessingShape" mc:Ignorable="w14 w15 w16se wp14">
+  <w:endnote w:type="separator" w:id="-1">
+    <w:p>
+      <w:pPr>
+        <w:spacing w:after="0" w:line="240" w:lineRule="auto"/>
+      </w:pPr>
+      <w:r>
+        <w:separator/>
+      </w:r>
+    </w:p>
+  </w:endnote>
+  <w:endnote w:type="continuationSeparator" w:id="0">
+    <w:p>
+      <w:pPr>
+        <w:spacing w:after="0" w:line="240" w:lineRule="auto"/>
+      </w:pPr>
+      <w:r>
+        <w:continuationSeparator/>
+      </w:r>
+    </w:p>
+  </w:endnote>
+</w:endnotes>
+</file>
+
+<file path=word/footnotes.xml><?xml version="1.0" encoding="utf-8"?>
+<w:footnotes xmlns:wpc="http://schemas.microsoft.com/office/word/2010/wordprocessingCanvas" xmlns:cx="http://schemas.microsoft.com/office/drawing/2014/chartex" xmlns:cx1="http://schemas.microsoft.com/office/drawing/2015/9/8/chartex" xmlns:mc="http://schemas.openxmlformats.org/markup-compatibility/2006" xmlns:o="urn:schemas-microsoft-com:office:office" xmlns:r="http://schemas.openxmlformats.org/officeDocument/2006/relationships" xmlns:m="http://schemas.openxmlformats.org/officeDocument/2006/math" xmlns:v="urn:schemas-microsoft-com:vml" xmlns:wp14="http://schemas.microsoft.com/office/word/2010/wordprocessingDrawing" xmlns:wp="http://schemas.openxmlformats.org/drawingml/2006/wordprocessingDrawing" xmlns:w10="urn:schemas-microsoft-com:office:word" xmlns:w="http://schemas.openxmlformats.org/wordprocessingml/2006/main" xmlns:w14="http://schemas.microsoft.com/office/word/2010/wordml" xmlns:w15="http://schemas.microsoft.com/office/word/2012/wordml" xmlns:w16se="http://schemas.microsoft.com/office/word/2015/wordml/symex" xmlns:wpg="http://schemas.microsoft.com/office/word/2010/wordprocessingGroup" xmlns:wpi="http://schemas.microsoft.com/office/word/2010/wordprocessingInk" xmlns:wne="http://schemas.microsoft.com/office/word/2006/wordml" xmlns:wps="http://schemas.microsoft.com/office/word/2010/wordprocessingShape" mc:Ignorable="w14 w15 w16se wp14">
+  <w:footnote w:type="separator" w:id="-1">
+    <w:p>
+      <w:pPr>
+        <w:spacing w:after="0" w:line="240" w:lineRule="auto"/>
+      </w:pPr>
+      <w:r>
+        <w:separator/>
+      </w:r>
+    </w:p>
+  </w:footnote>
+  <w:footnote w:type="continuationSeparator" w:id="0">
+    <w:p>
+      <w:pPr>
+        <w:spacing w:after="0" w:line="240" w:lineRule="auto"/>
+      </w:pPr>
+      <w:r>
+        <w:continuationSeparator/>
+      </w:r>
+    </w:p>
+  </w:footnote>
+</w:footnotes>
 </file>
 
 <file path=word/styles.xml><?xml version="1.0" encoding="utf-8"?>
@@ -504,6 +684,50 @@
     <w:semiHidden/>
     <w:unhideWhenUsed/>
   </w:style>
+  <w:style w:type="paragraph" w:styleId="Header">
+    <w:name w:val="header"/>
+    <w:basedOn w:val="Normal"/>
+    <w:link w:val="HeaderChar"/>
+    <w:uiPriority w:val="99"/>
+    <w:unhideWhenUsed/>
+    <w:rsid w:val="008C797B"/>
+    <w:pPr>
+      <w:tabs>
+        <w:tab w:val="center" w:pos="4680"/>
+        <w:tab w:val="right" w:pos="9360"/>
+      </w:tabs>
+      <w:spacing w:after="0" w:line="240" w:lineRule="auto"/>
+    </w:pPr>
+  </w:style>
+  <w:style w:type="character" w:customStyle="1" w:styleId="HeaderChar">
+    <w:name w:val="Header Char"/>
+    <w:basedOn w:val="DefaultParagraphFont"/>
+    <w:link w:val="Header"/>
+    <w:uiPriority w:val="99"/>
+    <w:rsid w:val="008C797B"/>
+  </w:style>
+  <w:style w:type="paragraph" w:styleId="Footer">
+    <w:name w:val="footer"/>
+    <w:basedOn w:val="Normal"/>
+    <w:link w:val="FooterChar"/>
+    <w:uiPriority w:val="99"/>
+    <w:unhideWhenUsed/>
+    <w:rsid w:val="008C797B"/>
+    <w:pPr>
+      <w:tabs>
+        <w:tab w:val="center" w:pos="4680"/>
+        <w:tab w:val="right" w:pos="9360"/>
+      </w:tabs>
+      <w:spacing w:after="0" w:line="240" w:lineRule="auto"/>
+    </w:pPr>
+  </w:style>
+  <w:style w:type="character" w:customStyle="1" w:styleId="FooterChar">
+    <w:name w:val="Footer Char"/>
+    <w:basedOn w:val="DefaultParagraphFont"/>
+    <w:link w:val="Footer"/>
+    <w:uiPriority w:val="99"/>
+    <w:rsid w:val="008C797B"/>
+  </w:style>
 </w:styles>
 </file>
 
